--- a/ergebnisse/arbeitspakete/21_Nutzerakzeptanzumfrage durchführen.docx
+++ b/ergebnisse/arbeitspakete/21_Nutzerakzeptanzumfrage durchführen.docx
@@ -426,6 +426,14 @@
                 <w:szCs w:val="22"/>
               </w:rPr>
             </w:pPr>
+            <w:r>
+              <w:rPr>
+                <w:rFonts w:ascii="Arial" w:hAnsi="Arial"/>
+                <w:sz w:val="22"/>
+                <w:szCs w:val="22"/>
+              </w:rPr>
+              <w:t>Robin Behrendt</w:t>
+            </w:r>
           </w:p>
         </w:tc>
       </w:tr>
@@ -797,8 +805,6 @@
               </w:rPr>
               <w:t>Aufgabe ist, die Umfrage vorzubereiten und durchzuführen. Eine Auswertung ist nicht Aufgabe diese Arbeitspakets.</w:t>
             </w:r>
-            <w:bookmarkStart w:id="0" w:name="_GoBack"/>
-            <w:bookmarkEnd w:id="0"/>
           </w:p>
         </w:tc>
         <w:tc>
@@ -958,6 +964,14 @@
                 <w:szCs w:val="22"/>
               </w:rPr>
             </w:pPr>
+            <w:r>
+              <w:rPr>
+                <w:rFonts w:ascii="Arial" w:hAnsi="Arial"/>
+                <w:sz w:val="22"/>
+                <w:szCs w:val="22"/>
+              </w:rPr>
+              <w:t>17</w:t>
+            </w:r>
           </w:p>
         </w:tc>
         <w:tc>
@@ -1013,6 +1027,14 @@
                 <w:szCs w:val="22"/>
               </w:rPr>
             </w:pPr>
+            <w:r>
+              <w:rPr>
+                <w:rFonts w:ascii="Arial" w:hAnsi="Arial"/>
+                <w:sz w:val="22"/>
+                <w:szCs w:val="22"/>
+              </w:rPr>
+              <w:t>22</w:t>
+            </w:r>
           </w:p>
         </w:tc>
       </w:tr>
@@ -1049,7 +1071,7 @@
       <w:tr>
         <w:tc>
           <w:tcPr>
-            <w:tcW w:w="1590" w:type="dxa"/>
+            <w:tcW w:w="1591" w:type="dxa"/>
             <w:tcBorders>
               <w:top w:val="single" w:sz="2" w:space="0" w:color="000000"/>
               <w:left w:val="single" w:sz="2" w:space="0" w:color="000000"/>
@@ -1234,11 +1256,13 @@
             </w:r>
           </w:p>
         </w:tc>
+        <w:bookmarkStart w:id="0" w:name="_GoBack"/>
+        <w:bookmarkEnd w:id="0"/>
       </w:tr>
       <w:tr>
         <w:tc>
           <w:tcPr>
-            <w:tcW w:w="1590" w:type="dxa"/>
+            <w:tcW w:w="1591" w:type="dxa"/>
             <w:tcBorders>
               <w:top w:val="single" w:sz="2" w:space="0" w:color="000000"/>
               <w:left w:val="single" w:sz="2" w:space="0" w:color="000000"/>
@@ -1256,6 +1280,14 @@
                 <w:szCs w:val="22"/>
               </w:rPr>
             </w:pPr>
+            <w:r>
+              <w:rPr>
+                <w:rFonts w:ascii="Arial" w:hAnsi="Arial"/>
+                <w:sz w:val="22"/>
+                <w:szCs w:val="22"/>
+              </w:rPr>
+              <w:t>Andreas Auswertung</w:t>
+            </w:r>
           </w:p>
         </w:tc>
         <w:tc>
@@ -1278,6 +1310,14 @@
                 <w:szCs w:val="22"/>
               </w:rPr>
             </w:pPr>
+            <w:r>
+              <w:rPr>
+                <w:rFonts w:ascii="Arial" w:hAnsi="Arial"/>
+                <w:sz w:val="22"/>
+                <w:szCs w:val="22"/>
+              </w:rPr>
+              <w:t>28</w:t>
+            </w:r>
           </w:p>
         </w:tc>
         <w:tc>
@@ -1352,6 +1392,14 @@
                 <w:szCs w:val="22"/>
               </w:rPr>
             </w:pPr>
+            <w:r>
+              <w:rPr>
+                <w:rFonts w:ascii="Arial" w:hAnsi="Arial"/>
+                <w:sz w:val="22"/>
+                <w:szCs w:val="22"/>
+              </w:rPr>
+              <w:t>3.150</w:t>
+            </w:r>
           </w:p>
         </w:tc>
         <w:tc>
@@ -1381,7 +1429,7 @@
       <w:tr>
         <w:tc>
           <w:tcPr>
-            <w:tcW w:w="1590" w:type="dxa"/>
+            <w:tcW w:w="1591" w:type="dxa"/>
             <w:tcBorders>
               <w:left w:val="single" w:sz="2" w:space="0" w:color="000000"/>
               <w:bottom w:val="single" w:sz="2" w:space="0" w:color="000000"/>
@@ -1518,23 +1566,35 @@
       <w:tr>
         <w:tc>
           <w:tcPr>
-            <w:tcW w:w="1590" w:type="dxa"/>
-            <w:tcBorders>
-              <w:left w:val="single" w:sz="2" w:space="0" w:color="000000"/>
-              <w:bottom w:val="single" w:sz="2" w:space="0" w:color="000000"/>
-            </w:tcBorders>
-            <w:shd w:val="clear" w:color="auto" w:fill="auto"/>
-          </w:tcPr>
-          <w:p>
-            <w:pPr>
-              <w:pStyle w:val="Tabelleninhalt"/>
-              <w:spacing w:line="276" w:lineRule="auto"/>
-              <w:rPr>
-                <w:rFonts w:ascii="Arial" w:hAnsi="Arial"/>
-                <w:sz w:val="22"/>
-                <w:szCs w:val="22"/>
-              </w:rPr>
-            </w:pPr>
+            <w:tcW w:w="1591" w:type="dxa"/>
+            <w:tcBorders>
+              <w:left w:val="single" w:sz="2" w:space="0" w:color="000000"/>
+              <w:bottom w:val="single" w:sz="2" w:space="0" w:color="000000"/>
+            </w:tcBorders>
+            <w:shd w:val="clear" w:color="auto" w:fill="auto"/>
+          </w:tcPr>
+          <w:p>
+            <w:pPr>
+              <w:pStyle w:val="Tabelleninhalt"/>
+              <w:spacing w:line="276" w:lineRule="auto"/>
+              <w:rPr>
+                <w:rFonts w:ascii="Arial" w:hAnsi="Arial"/>
+                <w:b/>
+                <w:bCs/>
+                <w:sz w:val="22"/>
+                <w:szCs w:val="22"/>
+              </w:rPr>
+            </w:pPr>
+            <w:r>
+              <w:rPr>
+                <w:rFonts w:ascii="Arial" w:hAnsi="Arial"/>
+                <w:b/>
+                <w:bCs/>
+                <w:sz w:val="22"/>
+                <w:szCs w:val="22"/>
+              </w:rPr>
+              <w:t xml:space="preserve">Gesamt: </w:t>
+            </w:r>
           </w:p>
         </w:tc>
         <w:tc>
@@ -1556,6 +1616,14 @@
                 <w:szCs w:val="22"/>
               </w:rPr>
             </w:pPr>
+            <w:r>
+              <w:rPr>
+                <w:rFonts w:ascii="Arial" w:hAnsi="Arial"/>
+                <w:sz w:val="22"/>
+                <w:szCs w:val="22"/>
+              </w:rPr>
+              <w:t>28</w:t>
+            </w:r>
           </w:p>
         </w:tc>
         <w:tc>
@@ -1598,6 +1666,24 @@
                 <w:szCs w:val="22"/>
               </w:rPr>
             </w:pPr>
+            <w:r>
+              <w:rPr>
+                <w:rFonts w:ascii="Arial" w:hAnsi="Arial"/>
+                <w:b/>
+                <w:bCs/>
+                <w:sz w:val="22"/>
+                <w:szCs w:val="22"/>
+              </w:rPr>
+              <w:t>Gesamt:</w:t>
+            </w:r>
+            <w:r>
+              <w:rPr>
+                <w:rFonts w:ascii="Arial" w:hAnsi="Arial"/>
+                <w:sz w:val="22"/>
+                <w:szCs w:val="22"/>
+              </w:rPr>
+              <w:t xml:space="preserve"> </w:t>
+            </w:r>
           </w:p>
         </w:tc>
         <w:tc>
@@ -1619,165 +1705,14 @@
                 <w:szCs w:val="22"/>
               </w:rPr>
             </w:pPr>
-          </w:p>
-        </w:tc>
-        <w:tc>
-          <w:tcPr>
-            <w:tcW w:w="1186" w:type="dxa"/>
-            <w:tcBorders>
-              <w:left w:val="single" w:sz="2" w:space="0" w:color="000000"/>
-              <w:bottom w:val="single" w:sz="2" w:space="0" w:color="000000"/>
-              <w:right w:val="single" w:sz="2" w:space="0" w:color="000000"/>
-            </w:tcBorders>
-            <w:shd w:val="clear" w:color="auto" w:fill="auto"/>
-          </w:tcPr>
-          <w:p>
-            <w:pPr>
-              <w:pStyle w:val="Tabelleninhalt"/>
-              <w:spacing w:line="276" w:lineRule="auto"/>
-              <w:rPr>
-                <w:rFonts w:ascii="Arial" w:hAnsi="Arial"/>
-                <w:sz w:val="22"/>
-                <w:szCs w:val="22"/>
-              </w:rPr>
-            </w:pPr>
-          </w:p>
-        </w:tc>
-      </w:tr>
-      <w:tr>
-        <w:tc>
-          <w:tcPr>
-            <w:tcW w:w="1590" w:type="dxa"/>
-            <w:tcBorders>
-              <w:left w:val="single" w:sz="2" w:space="0" w:color="000000"/>
-              <w:bottom w:val="single" w:sz="2" w:space="0" w:color="000000"/>
-            </w:tcBorders>
-            <w:shd w:val="clear" w:color="auto" w:fill="auto"/>
-          </w:tcPr>
-          <w:p>
-            <w:pPr>
-              <w:pStyle w:val="Tabelleninhalt"/>
-              <w:spacing w:line="276" w:lineRule="auto"/>
-              <w:rPr>
-                <w:rFonts w:ascii="Arial" w:hAnsi="Arial"/>
-                <w:b/>
-                <w:bCs/>
-                <w:sz w:val="22"/>
-                <w:szCs w:val="22"/>
-              </w:rPr>
-            </w:pPr>
-            <w:r>
-              <w:rPr>
-                <w:rFonts w:ascii="Arial" w:hAnsi="Arial"/>
-                <w:b/>
-                <w:bCs/>
-                <w:sz w:val="22"/>
-                <w:szCs w:val="22"/>
-              </w:rPr>
-              <w:t xml:space="preserve">Gesamt: </w:t>
-            </w:r>
-          </w:p>
-        </w:tc>
-        <w:tc>
-          <w:tcPr>
-            <w:tcW w:w="1622" w:type="dxa"/>
-            <w:tcBorders>
-              <w:left w:val="single" w:sz="2" w:space="0" w:color="000000"/>
-              <w:bottom w:val="single" w:sz="2" w:space="0" w:color="000000"/>
-            </w:tcBorders>
-            <w:shd w:val="clear" w:color="auto" w:fill="auto"/>
-          </w:tcPr>
-          <w:p>
-            <w:pPr>
-              <w:pStyle w:val="Tabelleninhalt"/>
-              <w:spacing w:line="276" w:lineRule="auto"/>
-              <w:rPr>
-                <w:rFonts w:ascii="Arial" w:hAnsi="Arial"/>
-                <w:sz w:val="22"/>
-                <w:szCs w:val="22"/>
-              </w:rPr>
-            </w:pPr>
-          </w:p>
-        </w:tc>
-        <w:tc>
-          <w:tcPr>
-            <w:tcW w:w="1607" w:type="dxa"/>
-            <w:tcBorders>
-              <w:left w:val="single" w:sz="2" w:space="0" w:color="000000"/>
-              <w:bottom w:val="single" w:sz="2" w:space="0" w:color="000000"/>
-            </w:tcBorders>
-            <w:shd w:val="clear" w:color="auto" w:fill="auto"/>
-          </w:tcPr>
-          <w:p>
-            <w:pPr>
-              <w:pStyle w:val="Tabelleninhalt"/>
-              <w:spacing w:line="276" w:lineRule="auto"/>
-              <w:rPr>
-                <w:rFonts w:ascii="Arial" w:hAnsi="Arial"/>
-                <w:sz w:val="22"/>
-                <w:szCs w:val="22"/>
-              </w:rPr>
-            </w:pPr>
-          </w:p>
-        </w:tc>
-        <w:tc>
-          <w:tcPr>
-            <w:tcW w:w="2442" w:type="dxa"/>
-            <w:tcBorders>
-              <w:left w:val="single" w:sz="2" w:space="0" w:color="000000"/>
-              <w:bottom w:val="single" w:sz="2" w:space="0" w:color="000000"/>
-            </w:tcBorders>
-            <w:shd w:val="clear" w:color="auto" w:fill="auto"/>
-          </w:tcPr>
-          <w:p>
-            <w:pPr>
-              <w:pStyle w:val="Tabelleninhalt"/>
-              <w:spacing w:line="276" w:lineRule="auto"/>
-              <w:rPr>
-                <w:rFonts w:ascii="Arial" w:hAnsi="Arial"/>
-                <w:sz w:val="22"/>
-                <w:szCs w:val="22"/>
-              </w:rPr>
-            </w:pPr>
-            <w:r>
-              <w:rPr>
-                <w:rFonts w:ascii="Arial" w:hAnsi="Arial"/>
-                <w:b/>
-                <w:bCs/>
-                <w:sz w:val="22"/>
-                <w:szCs w:val="22"/>
-              </w:rPr>
-              <w:t>Gesamt:</w:t>
-            </w:r>
-            <w:r>
-              <w:rPr>
-                <w:rFonts w:ascii="Arial" w:hAnsi="Arial"/>
-                <w:sz w:val="22"/>
-                <w:szCs w:val="22"/>
-              </w:rPr>
-              <w:t xml:space="preserve"> </w:t>
-            </w:r>
-          </w:p>
-        </w:tc>
-        <w:tc>
-          <w:tcPr>
-            <w:tcW w:w="1190" w:type="dxa"/>
-            <w:tcBorders>
-              <w:left w:val="single" w:sz="2" w:space="0" w:color="000000"/>
-              <w:bottom w:val="single" w:sz="2" w:space="0" w:color="000000"/>
-            </w:tcBorders>
-            <w:shd w:val="clear" w:color="auto" w:fill="auto"/>
-          </w:tcPr>
-          <w:p>
-            <w:pPr>
-              <w:pStyle w:val="Tabelleninhalt"/>
-              <w:spacing w:line="276" w:lineRule="auto"/>
-              <w:rPr>
-                <w:rFonts w:ascii="Arial" w:hAnsi="Arial"/>
-                <w:sz w:val="22"/>
-                <w:szCs w:val="22"/>
-              </w:rPr>
-            </w:pPr>
+            <w:r>
+              <w:rPr>
+                <w:rFonts w:ascii="Arial" w:hAnsi="Arial"/>
+                <w:sz w:val="22"/>
+                <w:szCs w:val="22"/>
+              </w:rPr>
+              <w:t>3.150</w:t>
+            </w:r>
           </w:p>
         </w:tc>
         <w:tc>
@@ -1886,6 +1821,14 @@
                 <w:szCs w:val="22"/>
               </w:rPr>
             </w:pPr>
+            <w:r>
+              <w:rPr>
+                <w:rFonts w:ascii="Arial" w:hAnsi="Arial"/>
+                <w:sz w:val="22"/>
+                <w:szCs w:val="22"/>
+              </w:rPr>
+              <w:t>22.07.2019</w:t>
+            </w:r>
           </w:p>
         </w:tc>
         <w:tc>
@@ -1943,6 +1886,14 @@
                 <w:szCs w:val="22"/>
               </w:rPr>
             </w:pPr>
+            <w:r>
+              <w:rPr>
+                <w:rFonts w:ascii="Arial" w:hAnsi="Arial"/>
+                <w:sz w:val="22"/>
+                <w:szCs w:val="22"/>
+              </w:rPr>
+              <w:t>11.10.2019</w:t>
+            </w:r>
           </w:p>
         </w:tc>
       </w:tr>
